--- a/public_html/documentos/Guia_de_estilos.docx
+++ b/public_html/documentos/Guia_de_estilos.docx
@@ -182,8 +182,16 @@
                       <w:rPr>
                         <w:rFonts w:asciiTheme="majorHAnsi" w:eastAsiaTheme="majorEastAsia" w:hAnsiTheme="majorHAnsi" w:cstheme="majorBidi"/>
                       </w:rPr>
-                      <w:t xml:space="preserve"> Ecuestria</w:t>
+                      <w:t xml:space="preserve"> </w:t>
                     </w:r>
+                    <w:proofErr w:type="spellStart"/>
+                    <w:r>
+                      <w:rPr>
+                        <w:rFonts w:asciiTheme="majorHAnsi" w:eastAsiaTheme="majorEastAsia" w:hAnsiTheme="majorHAnsi" w:cstheme="majorBidi"/>
+                      </w:rPr>
+                      <w:t>Ecuestria</w:t>
+                    </w:r>
+                    <w:proofErr w:type="spellEnd"/>
                   </w:p>
                 </w:tc>
               </w:sdtContent>
@@ -408,7 +416,7 @@
           <w:r>
             <w:fldChar w:fldCharType="separate"/>
           </w:r>
-          <w:hyperlink w:anchor="_Toc408236229" w:history="1">
+          <w:hyperlink w:anchor="_Toc408520549" w:history="1">
             <w:r>
               <w:rPr>
                 <w:rStyle w:val="Hipervnculo"/>
@@ -435,7 +443,7 @@
                 <w:noProof/>
                 <w:webHidden/>
               </w:rPr>
-              <w:instrText xml:space="preserve"> PAGEREF _Toc408236229 \h </w:instrText>
+              <w:instrText xml:space="preserve"> PAGEREF _Toc408520549 \h </w:instrText>
             </w:r>
             <w:r>
               <w:rPr>
@@ -477,7 +485,7 @@
               <w:noProof/>
             </w:rPr>
           </w:pPr>
-          <w:hyperlink w:anchor="_Toc408236230" w:history="1">
+          <w:hyperlink w:anchor="_Toc408520550" w:history="1">
             <w:r>
               <w:rPr>
                 <w:rStyle w:val="Hipervnculo"/>
@@ -504,7 +512,7 @@
                 <w:noProof/>
                 <w:webHidden/>
               </w:rPr>
-              <w:instrText xml:space="preserve"> PAGEREF _Toc408236230 \h </w:instrText>
+              <w:instrText xml:space="preserve"> PAGEREF _Toc408520550 \h </w:instrText>
             </w:r>
             <w:r>
               <w:rPr>
@@ -546,7 +554,7 @@
               <w:noProof/>
             </w:rPr>
           </w:pPr>
-          <w:hyperlink w:anchor="_Toc408236231" w:history="1">
+          <w:hyperlink w:anchor="_Toc408520551" w:history="1">
             <w:r>
               <w:rPr>
                 <w:rStyle w:val="Hipervnculo"/>
@@ -574,7 +582,7 @@
                 <w:noProof/>
                 <w:webHidden/>
               </w:rPr>
-              <w:instrText xml:space="preserve"> PAGEREF _Toc408236231 \h </w:instrText>
+              <w:instrText xml:space="preserve"> PAGEREF _Toc408520551 \h </w:instrText>
             </w:r>
             <w:r>
               <w:rPr>
@@ -616,7 +624,7 @@
               <w:noProof/>
             </w:rPr>
           </w:pPr>
-          <w:hyperlink w:anchor="_Toc408236232" w:history="1">
+          <w:hyperlink w:anchor="_Toc408520552" w:history="1">
             <w:r>
               <w:rPr>
                 <w:rStyle w:val="Hipervnculo"/>
@@ -643,7 +651,7 @@
                 <w:noProof/>
                 <w:webHidden/>
               </w:rPr>
-              <w:instrText xml:space="preserve"> PAGEREF _Toc408236232 \h </w:instrText>
+              <w:instrText xml:space="preserve"> PAGEREF _Toc408520552 \h </w:instrText>
             </w:r>
             <w:r>
               <w:rPr>
@@ -685,7 +693,7 @@
               <w:noProof/>
             </w:rPr>
           </w:pPr>
-          <w:hyperlink w:anchor="_Toc408236233" w:history="1">
+          <w:hyperlink w:anchor="_Toc408520553" w:history="1">
             <w:r>
               <w:rPr>
                 <w:rStyle w:val="Hipervnculo"/>
@@ -712,7 +720,7 @@
                 <w:noProof/>
                 <w:webHidden/>
               </w:rPr>
-              <w:instrText xml:space="preserve"> PAGEREF _Toc408236233 \h </w:instrText>
+              <w:instrText xml:space="preserve"> PAGEREF _Toc408520553 \h </w:instrText>
             </w:r>
             <w:r>
               <w:rPr>
@@ -754,7 +762,7 @@
               <w:noProof/>
             </w:rPr>
           </w:pPr>
-          <w:hyperlink w:anchor="_Toc408236234" w:history="1">
+          <w:hyperlink w:anchor="_Toc408520554" w:history="1">
             <w:r>
               <w:rPr>
                 <w:rStyle w:val="Hipervnculo"/>
@@ -781,7 +789,7 @@
                 <w:noProof/>
                 <w:webHidden/>
               </w:rPr>
-              <w:instrText xml:space="preserve"> PAGEREF _Toc408236234 \h </w:instrText>
+              <w:instrText xml:space="preserve"> PAGEREF _Toc408520554 \h </w:instrText>
             </w:r>
             <w:r>
               <w:rPr>
@@ -823,7 +831,7 @@
               <w:noProof/>
             </w:rPr>
           </w:pPr>
-          <w:hyperlink w:anchor="_Toc408236235" w:history="1">
+          <w:hyperlink w:anchor="_Toc408520555" w:history="1">
             <w:r>
               <w:rPr>
                 <w:rStyle w:val="Hipervnculo"/>
@@ -850,7 +858,7 @@
                 <w:noProof/>
                 <w:webHidden/>
               </w:rPr>
-              <w:instrText xml:space="preserve"> PAGEREF _Toc408236235 \h </w:instrText>
+              <w:instrText xml:space="preserve"> PAGEREF _Toc408520555 \h </w:instrText>
             </w:r>
             <w:r>
               <w:rPr>
@@ -892,7 +900,7 @@
               <w:noProof/>
             </w:rPr>
           </w:pPr>
-          <w:hyperlink w:anchor="_Toc408236236" w:history="1">
+          <w:hyperlink w:anchor="_Toc408520556" w:history="1">
             <w:r>
               <w:rPr>
                 <w:rStyle w:val="Hipervnculo"/>
@@ -919,7 +927,7 @@
                 <w:noProof/>
                 <w:webHidden/>
               </w:rPr>
-              <w:instrText xml:space="preserve"> PAGEREF _Toc408236236 \h </w:instrText>
+              <w:instrText xml:space="preserve"> PAGEREF _Toc408520556 \h </w:instrText>
             </w:r>
             <w:r>
               <w:rPr>
@@ -961,7 +969,7 @@
               <w:noProof/>
             </w:rPr>
           </w:pPr>
-          <w:hyperlink w:anchor="_Toc408236237" w:history="1">
+          <w:hyperlink w:anchor="_Toc408520557" w:history="1">
             <w:r>
               <w:rPr>
                 <w:rStyle w:val="Hipervnculo"/>
@@ -988,7 +996,7 @@
                 <w:noProof/>
                 <w:webHidden/>
               </w:rPr>
-              <w:instrText xml:space="preserve"> PAGEREF _Toc408236237 \h </w:instrText>
+              <w:instrText xml:space="preserve"> PAGEREF _Toc408520557 \h </w:instrText>
             </w:r>
             <w:r>
               <w:rPr>
@@ -1030,7 +1038,7 @@
               <w:noProof/>
             </w:rPr>
           </w:pPr>
-          <w:hyperlink w:anchor="_Toc408236238" w:history="1">
+          <w:hyperlink w:anchor="_Toc408520558" w:history="1">
             <w:r>
               <w:rPr>
                 <w:rStyle w:val="Hipervnculo"/>
@@ -1057,7 +1065,7 @@
                 <w:noProof/>
                 <w:webHidden/>
               </w:rPr>
-              <w:instrText xml:space="preserve"> PAGEREF _Toc408236238 \h </w:instrText>
+              <w:instrText xml:space="preserve"> PAGEREF _Toc408520558 \h </w:instrText>
             </w:r>
             <w:r>
               <w:rPr>
@@ -1099,7 +1107,7 @@
               <w:noProof/>
             </w:rPr>
           </w:pPr>
-          <w:hyperlink w:anchor="_Toc408236239" w:history="1">
+          <w:hyperlink w:anchor="_Toc408520559" w:history="1">
             <w:r>
               <w:rPr>
                 <w:rStyle w:val="Hipervnculo"/>
@@ -1126,7 +1134,7 @@
                 <w:noProof/>
                 <w:webHidden/>
               </w:rPr>
-              <w:instrText xml:space="preserve"> PAGEREF _Toc408236239 \h </w:instrText>
+              <w:instrText xml:space="preserve"> PAGEREF _Toc408520559 \h </w:instrText>
             </w:r>
             <w:r>
               <w:rPr>
@@ -1197,7 +1205,7 @@
           <w:sz w:val="32"/>
         </w:rPr>
       </w:pPr>
-      <w:bookmarkStart w:id="2" w:name="_Toc408236229"/>
+      <w:bookmarkStart w:id="2" w:name="_Toc408520549"/>
       <w:r>
         <w:rPr>
           <w:sz w:val="32"/>
@@ -1265,6 +1273,7 @@
         </w:rPr>
         <w:t xml:space="preserve"> </w:t>
       </w:r>
+      <w:proofErr w:type="spellStart"/>
       <w:r>
         <w:rPr>
           <w:rFonts w:ascii="Arial" w:hAnsi="Arial" w:cs="Arial"/>
@@ -1274,6 +1283,7 @@
         </w:rPr>
         <w:t>Ecuestria</w:t>
       </w:r>
+      <w:proofErr w:type="spellEnd"/>
       <w:r>
         <w:rPr>
           <w:rFonts w:ascii="Arial" w:hAnsi="Arial" w:cs="Arial"/>
@@ -1488,7 +1498,7 @@
           <w:szCs w:val="24"/>
         </w:rPr>
       </w:pPr>
-      <w:bookmarkStart w:id="3" w:name="_Toc408236230"/>
+      <w:bookmarkStart w:id="3" w:name="_Toc408520550"/>
       <w:r>
         <w:rPr>
           <w:sz w:val="32"/>
@@ -1567,6 +1577,7 @@
                 </v:rect>
               </w:pict>
             </w:r>
+            <w:proofErr w:type="spellStart"/>
             <w:r>
               <w:rPr>
                 <w:rFonts w:ascii="Arial" w:hAnsi="Arial" w:cs="Arial"/>
@@ -1577,6 +1588,7 @@
               </w:rPr>
               <w:t>Kolog</w:t>
             </w:r>
+            <w:proofErr w:type="spellEnd"/>
           </w:p>
           <w:p>
             <w:pPr>
@@ -2110,7 +2122,7 @@
                 <w:lang w:eastAsia="ja-JP"/>
               </w:rPr>
               <w:pict w14:anchorId="35E936C3">
-                <v:rect id="_x0000_s1065" style="position:absolute;margin-left:-1.3pt;margin-top:4.55pt;width:28.35pt;height:72.75pt;z-index:251715584;mso-position-horizontal-relative:text;mso-position-vertical:absolute;mso-position-vertical-relative:text" fillcolor="#6b9da4" stroked="f">
+                <v:rect id="_x0000_s1065" style="position:absolute;margin-left:-1.3pt;margin-top:4.55pt;width:28.35pt;height:72.75pt;z-index:251715584;mso-position-horizontal-relative:text;mso-position-vertical:absolute;mso-position-vertical-relative:text" fillcolor="#6aa47f" stroked="f">
                   <w10:wrap type="square"/>
                 </v:rect>
               </w:pict>
@@ -2146,7 +2158,15 @@
                 <w:sz w:val="24"/>
                 <w:szCs w:val="24"/>
               </w:rPr>
-              <w:t>R: 107</w:t>
+              <w:t xml:space="preserve">R: </w:t>
+            </w:r>
+            <w:r>
+              <w:rPr>
+                <w:rFonts w:ascii="Consolas" w:hAnsi="Consolas" w:cs="Consolas"/>
+                <w:sz w:val="24"/>
+                <w:szCs w:val="24"/>
+              </w:rPr>
+              <w:t>106</w:t>
             </w:r>
           </w:p>
           <w:p>
@@ -2170,7 +2190,15 @@
                 <w:sz w:val="24"/>
                 <w:szCs w:val="24"/>
               </w:rPr>
-              <w:t>G: 157</w:t>
+              <w:t xml:space="preserve">G: </w:t>
+            </w:r>
+            <w:r>
+              <w:rPr>
+                <w:rFonts w:ascii="Consolas" w:hAnsi="Consolas" w:cs="Consolas"/>
+                <w:sz w:val="24"/>
+                <w:szCs w:val="24"/>
+              </w:rPr>
+              <w:t>164</w:t>
             </w:r>
           </w:p>
           <w:p>
@@ -2194,7 +2222,15 @@
                 <w:sz w:val="24"/>
                 <w:szCs w:val="24"/>
               </w:rPr>
-              <w:t>B: 164</w:t>
+              <w:t xml:space="preserve">B: </w:t>
+            </w:r>
+            <w:r>
+              <w:rPr>
+                <w:rFonts w:ascii="Consolas" w:hAnsi="Consolas" w:cs="Consolas"/>
+                <w:sz w:val="24"/>
+                <w:szCs w:val="24"/>
+              </w:rPr>
+              <w:t>127</w:t>
             </w:r>
           </w:p>
           <w:p>
@@ -2234,7 +2270,15 @@
                 <w:sz w:val="24"/>
                 <w:szCs w:val="24"/>
               </w:rPr>
-              <w:t>#6B9DA4</w:t>
+              <w:t>#</w:t>
+            </w:r>
+            <w:r>
+              <w:rPr>
+                <w:rFonts w:ascii="Consolas" w:hAnsi="Consolas" w:cs="Consolas"/>
+                <w:sz w:val="24"/>
+                <w:szCs w:val="24"/>
+              </w:rPr>
+              <w:t>6AA47F</w:t>
             </w:r>
           </w:p>
         </w:tc>
@@ -2290,7 +2334,7 @@
           <w:lang w:val="en-US"/>
         </w:rPr>
       </w:pPr>
-      <w:bookmarkStart w:id="4" w:name="_Toc408236231"/>
+      <w:bookmarkStart w:id="4" w:name="_Toc408520551"/>
       <w:r>
         <w:rPr>
           <w:sz w:val="32"/>
@@ -2319,7 +2363,7 @@
         <w:ind w:right="580"/>
         <w:rPr>
           <w:rFonts w:ascii="Great Vibes" w:hAnsi="Great Vibes" w:cs="Arial"/>
-          <w:color w:val="38535A"/>
+          <w:color w:val="6AA47F"/>
           <w:sz w:val="72"/>
           <w:szCs w:val="24"/>
           <w:lang w:val="en-US"/>
@@ -2328,23 +2372,35 @@
       <w:r>
         <w:rPr>
           <w:rFonts w:ascii="Great Vibes" w:hAnsi="Great Vibes" w:cs="Arial"/>
-          <w:color w:val="38535A"/>
+          <w:color w:val="6AA47F"/>
           <w:sz w:val="72"/>
           <w:szCs w:val="24"/>
           <w:lang w:val="en-US"/>
         </w:rPr>
-        <w:t>Great B</w:t>
-      </w:r>
+        <w:t xml:space="preserve">Great </w:t>
+      </w:r>
+      <w:proofErr w:type="spellStart"/>
       <w:r>
         <w:rPr>
           <w:rFonts w:ascii="Great Vibes" w:hAnsi="Great Vibes" w:cs="Arial"/>
-          <w:color w:val="38535A"/>
+          <w:color w:val="6AA47F"/>
           <w:sz w:val="72"/>
           <w:szCs w:val="24"/>
           <w:lang w:val="en-US"/>
         </w:rPr>
+        <w:t>B</w:t>
+      </w:r>
+      <w:r>
+        <w:rPr>
+          <w:rFonts w:ascii="Great Vibes" w:hAnsi="Great Vibes" w:cs="Arial"/>
+          <w:color w:val="6AA47F"/>
+          <w:sz w:val="72"/>
+          <w:szCs w:val="24"/>
+          <w:lang w:val="en-US"/>
+        </w:rPr>
         <w:t>ibes</w:t>
       </w:r>
+      <w:proofErr w:type="spellEnd"/>
     </w:p>
     <w:p>
       <w:pPr>
@@ -2358,23 +2414,38 @@
         <w:ind w:right="580"/>
         <w:rPr>
           <w:rFonts w:ascii="Ovo" w:hAnsi="Ovo" w:cs="Arial"/>
+          <w:color w:val="6AA47F"/>
           <w:sz w:val="72"/>
           <w:szCs w:val="24"/>
           <w:lang w:val="en-US"/>
         </w:rPr>
       </w:pPr>
+      <w:proofErr w:type="spellStart"/>
       <w:r>
         <w:rPr>
           <w:rFonts w:ascii="Ovo" w:hAnsi="Ovo" w:cs="Arial"/>
+          <w:color w:val="6AA47F"/>
           <w:sz w:val="72"/>
           <w:szCs w:val="24"/>
           <w:lang w:val="en-US"/>
         </w:rPr>
-        <w:t xml:space="preserve">Ovo </w:t>
-      </w:r>
+        <w:t>Ovo</w:t>
+      </w:r>
+      <w:proofErr w:type="spellEnd"/>
       <w:r>
         <w:rPr>
           <w:rFonts w:ascii="Ovo" w:hAnsi="Ovo" w:cs="Arial"/>
+          <w:color w:val="6AA47F"/>
+          <w:sz w:val="72"/>
+          <w:szCs w:val="24"/>
+          <w:lang w:val="en-US"/>
+        </w:rPr>
+        <w:t xml:space="preserve"> </w:t>
+      </w:r>
+      <w:r>
+        <w:rPr>
+          <w:rFonts w:ascii="Ovo" w:hAnsi="Ovo" w:cs="Arial"/>
+          <w:color w:val="6AA47F"/>
           <w:sz w:val="72"/>
           <w:szCs w:val="24"/>
           <w:lang w:val="en-US"/>
@@ -2394,6 +2465,7 @@
         <w:ind w:right="580"/>
         <w:rPr>
           <w:rFonts w:ascii="Open Sans" w:hAnsi="Open Sans" w:cs="Open Sans"/>
+          <w:color w:val="6AA47F"/>
           <w:sz w:val="72"/>
           <w:szCs w:val="24"/>
           <w:lang w:val="en-US"/>
@@ -2402,6 +2474,7 @@
       <w:r>
         <w:rPr>
           <w:rFonts w:ascii="Open Sans" w:hAnsi="Open Sans" w:cs="Open Sans"/>
+          <w:color w:val="6AA47F"/>
           <w:sz w:val="72"/>
           <w:szCs w:val="24"/>
           <w:lang w:val="en-US"/>
@@ -2416,7 +2489,7 @@
           <w:sz w:val="32"/>
         </w:rPr>
       </w:pPr>
-      <w:bookmarkStart w:id="5" w:name="_Toc408236232"/>
+      <w:bookmarkStart w:id="5" w:name="_Toc408520552"/>
       <w:r>
         <w:rPr>
           <w:sz w:val="32"/>
@@ -2645,8 +2718,18 @@
           <w:sz w:val="24"/>
           <w:szCs w:val="24"/>
         </w:rPr>
-        <w:t>Great Vibes</w:t>
-      </w:r>
+        <w:t xml:space="preserve">Great </w:t>
+      </w:r>
+      <w:proofErr w:type="spellStart"/>
+      <w:r>
+        <w:rPr>
+          <w:rFonts w:ascii="Arial" w:hAnsi="Arial" w:cs="Arial"/>
+          <w:sz w:val="24"/>
+          <w:szCs w:val="24"/>
+        </w:rPr>
+        <w:t>Vibes</w:t>
+      </w:r>
+      <w:proofErr w:type="spellEnd"/>
       <w:r>
         <w:rPr>
           <w:rFonts w:ascii="Arial" w:hAnsi="Arial" w:cs="Arial"/>
@@ -2671,6 +2754,7 @@
         </w:rPr>
         <w:t xml:space="preserve">0px en color </w:t>
       </w:r>
+      <w:proofErr w:type="spellStart"/>
       <w:r>
         <w:rPr>
           <w:rFonts w:ascii="Arial" w:hAnsi="Arial" w:cs="Arial"/>
@@ -2680,6 +2764,7 @@
         </w:rPr>
         <w:t>Kolog</w:t>
       </w:r>
+      <w:proofErr w:type="spellEnd"/>
       <w:r>
         <w:rPr>
           <w:rFonts w:ascii="Arial" w:hAnsi="Arial" w:cs="Arial"/>
@@ -2797,7 +2882,7 @@
           <w:sz w:val="32"/>
         </w:rPr>
       </w:pPr>
-      <w:bookmarkStart w:id="6" w:name="_Toc408236233"/>
+      <w:bookmarkStart w:id="6" w:name="_Toc408520553"/>
       <w:r>
         <w:rPr>
           <w:sz w:val="32"/>
@@ -2904,7 +2989,7 @@
           <w:sz w:val="32"/>
         </w:rPr>
       </w:pPr>
-      <w:bookmarkStart w:id="7" w:name="_Toc408236234"/>
+      <w:bookmarkStart w:id="7" w:name="_Toc408520554"/>
       <w:r>
         <w:rPr>
           <w:rFonts w:ascii="Arial" w:hAnsi="Arial" w:cs="Arial"/>
@@ -3168,7 +3253,7 @@
           <w:sz w:val="32"/>
         </w:rPr>
       </w:pPr>
-      <w:bookmarkStart w:id="8" w:name="_Toc408236235"/>
+      <w:bookmarkStart w:id="8" w:name="_Toc408520555"/>
       <w:r>
         <w:rPr>
           <w:sz w:val="32"/>
@@ -3316,18 +3401,6 @@
           <w:szCs w:val="24"/>
         </w:rPr>
       </w:pPr>
-    </w:p>
-    <w:p>
-      <w:pPr>
-        <w:rPr>
-          <w:rFonts w:asciiTheme="majorHAnsi" w:eastAsiaTheme="majorEastAsia" w:hAnsiTheme="majorHAnsi" w:cstheme="majorBidi"/>
-          <w:b/>
-          <w:bCs/>
-          <w:color w:val="365F91" w:themeColor="accent1" w:themeShade="BF"/>
-          <w:sz w:val="32"/>
-          <w:szCs w:val="28"/>
-        </w:rPr>
-      </w:pPr>
       <w:r>
         <w:rPr>
           <w:rFonts w:ascii="Arial" w:hAnsi="Arial" w:cs="Arial"/>
@@ -3336,22 +3409,22 @@
           <w:szCs w:val="24"/>
         </w:rPr>
         <w:drawing>
-          <wp:anchor distT="0" distB="0" distL="114300" distR="114300" simplePos="0" relativeHeight="251688960" behindDoc="1" locked="0" layoutInCell="1" allowOverlap="1" wp14:anchorId="3260C760" wp14:editId="45CD75CE">
+          <wp:anchor distT="0" distB="0" distL="114300" distR="114300" simplePos="0" relativeHeight="251688960" behindDoc="1" locked="0" layoutInCell="1" allowOverlap="1" wp14:anchorId="79036890" wp14:editId="12CF546D">
             <wp:simplePos x="0" y="0"/>
             <wp:positionH relativeFrom="column">
-              <wp:posOffset>635</wp:posOffset>
+              <wp:posOffset>19050</wp:posOffset>
             </wp:positionH>
             <wp:positionV relativeFrom="paragraph">
-              <wp:posOffset>33655</wp:posOffset>
+              <wp:posOffset>247650</wp:posOffset>
             </wp:positionV>
-            <wp:extent cx="6012180" cy="1401445"/>
+            <wp:extent cx="5979160" cy="1401445"/>
             <wp:effectExtent l="0" t="0" r="0" b="0"/>
             <wp:wrapThrough wrapText="bothSides">
               <wp:wrapPolygon edited="0">
                 <wp:start x="0" y="0"/>
                 <wp:lineTo x="0" y="21434"/>
-                <wp:lineTo x="21559" y="21434"/>
-                <wp:lineTo x="21559" y="0"/>
+                <wp:lineTo x="21540" y="21434"/>
+                <wp:lineTo x="21540" y="0"/>
                 <wp:lineTo x="0" y="0"/>
               </wp:wrapPolygon>
             </wp:wrapThrough>
@@ -3383,7 +3456,7 @@
                   <pic:spPr bwMode="auto">
                     <a:xfrm>
                       <a:off x="0" y="0"/>
-                      <a:ext cx="6012180" cy="1401445"/>
+                      <a:ext cx="5979160" cy="1401445"/>
                     </a:xfrm>
                     <a:prstGeom prst="rect">
                       <a:avLst/>
@@ -3408,21 +3481,33 @@
           </wp:anchor>
         </w:drawing>
       </w:r>
-      <w:r>
-        <w:rPr>
-          <w:sz w:val="32"/>
-        </w:rPr>
-        <w:br w:type="page"/>
-      </w:r>
     </w:p>
     <w:p>
       <w:pPr>
+        <w:rPr>
+          <w:rFonts w:asciiTheme="majorHAnsi" w:eastAsiaTheme="majorEastAsia" w:hAnsiTheme="majorHAnsi" w:cstheme="majorBidi"/>
+          <w:b/>
+          <w:bCs/>
+          <w:color w:val="365F91" w:themeColor="accent1" w:themeShade="BF"/>
+          <w:sz w:val="32"/>
+          <w:szCs w:val="28"/>
+        </w:rPr>
+      </w:pPr>
+      <w:r>
+        <w:rPr>
+          <w:sz w:val="32"/>
+        </w:rPr>
+        <w:br w:type="page"/>
+      </w:r>
+    </w:p>
+    <w:p>
+      <w:pPr>
         <w:pStyle w:val="Ttulo1"/>
         <w:rPr>
           <w:sz w:val="32"/>
         </w:rPr>
       </w:pPr>
-      <w:bookmarkStart w:id="9" w:name="_Toc408236236"/>
+      <w:bookmarkStart w:id="9" w:name="_Toc408520556"/>
       <w:r>
         <w:rPr>
           <w:sz w:val="32"/>
@@ -3492,7 +3577,7 @@
       <w:pPr>
         <w:pStyle w:val="Ttulo2"/>
       </w:pPr>
-      <w:bookmarkStart w:id="10" w:name="_Toc408236237"/>
+      <w:bookmarkStart w:id="10" w:name="_Toc408520557"/>
       <w:r>
         <w:t>Encabezado H1</w:t>
       </w:r>
@@ -3702,7 +3787,7 @@
       <w:pPr>
         <w:pStyle w:val="Ttulo2"/>
       </w:pPr>
-      <w:bookmarkStart w:id="11" w:name="_Toc408236238"/>
+      <w:bookmarkStart w:id="11" w:name="_Toc408520558"/>
       <w:r>
         <w:t>Encabezado H2</w:t>
       </w:r>
@@ -3982,6 +4067,7 @@
         </w:rPr>
         <w:t xml:space="preserve">La tipografía predominante en la web es </w:t>
       </w:r>
+      <w:proofErr w:type="spellStart"/>
       <w:r>
         <w:rPr>
           <w:rFonts w:ascii="Arial" w:hAnsi="Arial" w:cs="Arial"/>
@@ -3990,6 +4076,7 @@
         </w:rPr>
         <w:t>OpenSans</w:t>
       </w:r>
+      <w:proofErr w:type="spellEnd"/>
       <w:r>
         <w:rPr>
           <w:rFonts w:ascii="Arial" w:hAnsi="Arial" w:cs="Arial"/>
@@ -4129,6 +4216,7 @@
         </w:rPr>
         <w:t xml:space="preserve"> Debe perder la negrita en efecto </w:t>
       </w:r>
+      <w:proofErr w:type="spellStart"/>
       <w:r>
         <w:rPr>
           <w:rFonts w:ascii="Arial" w:hAnsi="Arial" w:cs="Arial"/>
@@ -4138,6 +4226,7 @@
         </w:rPr>
         <w:t>hover</w:t>
       </w:r>
+      <w:proofErr w:type="spellEnd"/>
       <w:r>
         <w:rPr>
           <w:rFonts w:ascii="Arial" w:hAnsi="Arial" w:cs="Arial"/>
@@ -4245,6 +4334,7 @@
         </w:rPr>
         <w:t xml:space="preserve">En general los textos se presentan sobre un color de fondo color </w:t>
       </w:r>
+      <w:proofErr w:type="spellStart"/>
       <w:r>
         <w:rPr>
           <w:rFonts w:ascii="Arial" w:hAnsi="Arial" w:cs="Arial"/>
@@ -4254,6 +4344,7 @@
         </w:rPr>
         <w:t>Kolog</w:t>
       </w:r>
+      <w:proofErr w:type="spellEnd"/>
       <w:r>
         <w:rPr>
           <w:rFonts w:ascii="Arial" w:hAnsi="Arial" w:cs="Arial"/>
@@ -4719,7 +4810,7 @@
               <w:rPr>
                 <w:rFonts w:ascii="Open Sans" w:hAnsi="Open Sans" w:cs="Open Sans"/>
                 <w:b/>
-                <w:color w:val="6B9DA4"/>
+                <w:color w:val="6AA47F"/>
                 <w:sz w:val="28"/>
                 <w:szCs w:val="28"/>
               </w:rPr>
@@ -4728,7 +4819,7 @@
               <w:rPr>
                 <w:rFonts w:ascii="Open Sans" w:hAnsi="Open Sans" w:cs="Open Sans"/>
                 <w:b/>
-                <w:color w:val="6B9DA4"/>
+                <w:color w:val="6AA47F"/>
                 <w:sz w:val="28"/>
                 <w:szCs w:val="28"/>
               </w:rPr>
@@ -4817,7 +4908,7 @@
                 <w:sz w:val="24"/>
                 <w:szCs w:val="24"/>
               </w:rPr>
-              <w:t>Kolog</w:t>
+              <w:t>Bosque</w:t>
             </w:r>
           </w:p>
         </w:tc>
@@ -5125,52 +5216,28 @@
       </w:pPr>
       <w:r>
         <w:rPr>
-          <w:rFonts w:asciiTheme="majorHAnsi" w:eastAsiaTheme="majorEastAsia" w:hAnsiTheme="majorHAnsi" w:cstheme="majorBidi"/>
-          <w:b/>
-          <w:bCs/>
-          <w:color w:val="365F91" w:themeColor="accent1" w:themeShade="BF"/>
-          <w:sz w:val="32"/>
-          <w:szCs w:val="28"/>
+          <w:rFonts w:ascii="Arial" w:hAnsi="Arial" w:cs="Arial"/>
+          <w:noProof/>
+          <w:sz w:val="24"/>
+          <w:szCs w:val="24"/>
         </w:rPr>
         <w:lastRenderedPageBreak/>
-        <w:t>EJEMPLOS DE MUESTRA</w:t>
-      </w:r>
-    </w:p>
-    <w:p>
-      <w:pPr>
-        <w:keepNext/>
-        <w:widowControl w:val="0"/>
-        <w:overflowPunct w:val="0"/>
-        <w:autoSpaceDE w:val="0"/>
-        <w:autoSpaceDN w:val="0"/>
-        <w:adjustRightInd w:val="0"/>
-        <w:spacing w:after="0" w:line="292" w:lineRule="auto"/>
-        <w:ind w:right="580"/>
-        <w:jc w:val="center"/>
-      </w:pPr>
-      <w:r>
-        <w:rPr>
-          <w:rFonts w:ascii="Arial" w:hAnsi="Arial" w:cs="Arial"/>
-          <w:noProof/>
-          <w:sz w:val="24"/>
-          <w:szCs w:val="24"/>
-        </w:rPr>
         <w:drawing>
-          <wp:anchor distT="0" distB="0" distL="114300" distR="114300" simplePos="0" relativeHeight="251687936" behindDoc="1" locked="0" layoutInCell="1" allowOverlap="1" wp14:anchorId="2F381C08" wp14:editId="16981D06">
+          <wp:anchor distT="0" distB="0" distL="114300" distR="114300" simplePos="0" relativeHeight="251687936" behindDoc="1" locked="0" layoutInCell="1" allowOverlap="1" wp14:anchorId="2EC2CCFD" wp14:editId="023EC2D5">
             <wp:simplePos x="0" y="0"/>
             <wp:positionH relativeFrom="column">
-              <wp:posOffset>-238125</wp:posOffset>
+              <wp:posOffset>-234950</wp:posOffset>
             </wp:positionH>
             <wp:positionV relativeFrom="paragraph">
-              <wp:posOffset>165100</wp:posOffset>
+              <wp:posOffset>457835</wp:posOffset>
             </wp:positionV>
-            <wp:extent cx="6232525" cy="5471795"/>
+            <wp:extent cx="6232525" cy="5471160"/>
             <wp:effectExtent l="0" t="0" r="0" b="0"/>
             <wp:wrapThrough wrapText="bothSides">
               <wp:wrapPolygon edited="0">
                 <wp:start x="0" y="0"/>
-                <wp:lineTo x="0" y="21507"/>
-                <wp:lineTo x="21523" y="21507"/>
+                <wp:lineTo x="0" y="21510"/>
+                <wp:lineTo x="21523" y="21510"/>
                 <wp:lineTo x="21523" y="0"/>
                 <wp:lineTo x="0" y="0"/>
               </wp:wrapPolygon>
@@ -5203,7 +5270,7 @@
                   <pic:spPr bwMode="auto">
                     <a:xfrm>
                       <a:off x="0" y="0"/>
-                      <a:ext cx="6232525" cy="5471795"/>
+                      <a:ext cx="6232525" cy="5471160"/>
                     </a:xfrm>
                     <a:prstGeom prst="rect">
                       <a:avLst/>
@@ -5228,18 +5295,7 @@
           </wp:anchor>
         </w:drawing>
       </w:r>
-    </w:p>
-    <w:p>
-      <w:pPr>
-        <w:pStyle w:val="Epgrafe"/>
-        <w:jc w:val="center"/>
-      </w:pPr>
-      <w:r>
-        <w:t>Página principal</w:t>
-      </w:r>
-    </w:p>
-    <w:p>
-      <w:pPr>
+      <w:r>
         <w:rPr>
           <w:rFonts w:asciiTheme="majorHAnsi" w:eastAsiaTheme="majorEastAsia" w:hAnsiTheme="majorHAnsi" w:cstheme="majorBidi"/>
           <w:b/>
@@ -5248,33 +5304,12 @@
           <w:sz w:val="32"/>
           <w:szCs w:val="28"/>
         </w:rPr>
-      </w:pPr>
-      <w:r>
-        <w:rPr>
-          <w:sz w:val="32"/>
-        </w:rPr>
-        <w:br w:type="page"/>
+        <w:t>EJEMPLOS DE MUESTRA</w:t>
       </w:r>
     </w:p>
     <w:p>
       <w:pPr>
-        <w:pStyle w:val="Ttulo1"/>
-        <w:rPr>
-          <w:sz w:val="32"/>
-        </w:rPr>
-      </w:pPr>
-      <w:bookmarkStart w:id="12" w:name="_Toc408236239"/>
-      <w:r>
-        <w:rPr>
-          <w:sz w:val="32"/>
-        </w:rPr>
-        <w:lastRenderedPageBreak/>
-        <w:t>CREDITOS</w:t>
-      </w:r>
-      <w:bookmarkEnd w:id="12"/>
-    </w:p>
-    <w:p>
-      <w:pPr>
+        <w:keepNext/>
         <w:widowControl w:val="0"/>
         <w:overflowPunct w:val="0"/>
         <w:autoSpaceDE w:val="0"/>
@@ -5282,12 +5317,52 @@
         <w:adjustRightInd w:val="0"/>
         <w:spacing w:after="0" w:line="292" w:lineRule="auto"/>
         <w:ind w:right="580"/>
-        <w:rPr>
-          <w:rFonts w:ascii="Arial" w:hAnsi="Arial" w:cs="Arial"/>
-          <w:sz w:val="24"/>
-          <w:szCs w:val="24"/>
-        </w:rPr>
-      </w:pPr>
+        <w:jc w:val="center"/>
+      </w:pPr>
+    </w:p>
+    <w:p>
+      <w:pPr>
+        <w:pStyle w:val="Epgrafe"/>
+        <w:jc w:val="center"/>
+      </w:pPr>
+      <w:r>
+        <w:t>Página principal</w:t>
+      </w:r>
+    </w:p>
+    <w:p>
+      <w:pPr>
+        <w:rPr>
+          <w:rFonts w:asciiTheme="majorHAnsi" w:eastAsiaTheme="majorEastAsia" w:hAnsiTheme="majorHAnsi" w:cstheme="majorBidi"/>
+          <w:b/>
+          <w:bCs/>
+          <w:color w:val="365F91" w:themeColor="accent1" w:themeShade="BF"/>
+          <w:sz w:val="32"/>
+          <w:szCs w:val="28"/>
+        </w:rPr>
+      </w:pPr>
+      <w:r>
+        <w:rPr>
+          <w:sz w:val="32"/>
+        </w:rPr>
+        <w:br w:type="page"/>
+      </w:r>
+    </w:p>
+    <w:p>
+      <w:pPr>
+        <w:pStyle w:val="Ttulo1"/>
+        <w:rPr>
+          <w:sz w:val="32"/>
+        </w:rPr>
+      </w:pPr>
+      <w:bookmarkStart w:id="12" w:name="_Toc408520559"/>
+      <w:r>
+        <w:rPr>
+          <w:sz w:val="32"/>
+        </w:rPr>
+        <w:lastRenderedPageBreak/>
+        <w:t>CREDITOS</w:t>
+      </w:r>
+      <w:bookmarkEnd w:id="12"/>
     </w:p>
     <w:p>
       <w:pPr>
@@ -5304,6 +5379,22 @@
           <w:szCs w:val="24"/>
         </w:rPr>
       </w:pPr>
+    </w:p>
+    <w:p>
+      <w:pPr>
+        <w:widowControl w:val="0"/>
+        <w:overflowPunct w:val="0"/>
+        <w:autoSpaceDE w:val="0"/>
+        <w:autoSpaceDN w:val="0"/>
+        <w:adjustRightInd w:val="0"/>
+        <w:spacing w:after="0" w:line="292" w:lineRule="auto"/>
+        <w:ind w:right="580"/>
+        <w:rPr>
+          <w:rFonts w:ascii="Arial" w:hAnsi="Arial" w:cs="Arial"/>
+          <w:sz w:val="24"/>
+          <w:szCs w:val="24"/>
+        </w:rPr>
+      </w:pPr>
       <w:r>
         <w:rPr>
           <w:rFonts w:ascii="Arial" w:hAnsi="Arial" w:cs="Arial"/>
@@ -5326,8 +5417,18 @@
           <w:sz w:val="24"/>
           <w:szCs w:val="24"/>
         </w:rPr>
-        <w:t>Bill Varney</w:t>
-      </w:r>
+        <w:t xml:space="preserve">Bill </w:t>
+      </w:r>
+      <w:proofErr w:type="spellStart"/>
+      <w:r>
+        <w:rPr>
+          <w:rFonts w:ascii="Arial" w:hAnsi="Arial" w:cs="Arial"/>
+          <w:sz w:val="24"/>
+          <w:szCs w:val="24"/>
+        </w:rPr>
+        <w:t>Varney</w:t>
+      </w:r>
+      <w:proofErr w:type="spellEnd"/>
       <w:r>
         <w:rPr>
           <w:rFonts w:ascii="Arial" w:hAnsi="Arial" w:cs="Arial"/>
@@ -8465,7 +8566,7 @@
 </file>
 
 <file path=customXml/itemProps1.xml><?xml version="1.0" encoding="utf-8"?>
-<ds:datastoreItem xmlns:ds="http://schemas.openxmlformats.org/officeDocument/2006/customXml" ds:itemID="{C2DD3D42-CAB9-40AE-9C29-09997B099846}">
+<ds:datastoreItem xmlns:ds="http://schemas.openxmlformats.org/officeDocument/2006/customXml" ds:itemID="{CC4D9162-4E80-47D2-993B-EF15A97C6A33}">
   <ds:schemaRefs>
     <ds:schemaRef ds:uri="http://schemas.openxmlformats.org/officeDocument/2006/bibliography"/>
   </ds:schemaRefs>
